--- a/Poster/Presentation - Poster.docx
+++ b/Poster/Presentation - Poster.docx
@@ -1,6 +1,6 @@
 
 <file path=word/document.xml><?xml version="1.0" encoding="utf-8"?>
-<w:document xmlns:wpc="http://schemas.microsoft.com/office/word/2010/wordprocessingCanvas" xmlns:cx="http://schemas.microsoft.com/office/drawing/2014/chartex" xmlns:cx1="http://schemas.microsoft.com/office/drawing/2015/9/8/chartex" xmlns:cx2="http://schemas.microsoft.com/office/drawing/2015/10/21/chartex" xmlns:cx3="http://schemas.microsoft.com/office/drawing/2016/5/9/chartex" xmlns:cx4="http://schemas.microsoft.com/office/drawing/2016/5/10/chartex" xmlns:cx5="http://schemas.microsoft.com/office/drawing/2016/5/11/chartex" xmlns:cx6="http://schemas.microsoft.com/office/drawing/2016/5/12/chartex" xmlns:cx7="http://schemas.microsoft.com/office/drawing/2016/5/13/chartex" xmlns:cx8="http://schemas.microsoft.com/office/drawing/2016/5/14/chartex" xmlns:mc="http://schemas.openxmlformats.org/markup-compatibility/2006" xmlns:aink="http://schemas.microsoft.com/office/drawing/2016/ink" xmlns:am3d="http://schemas.microsoft.com/office/drawing/2017/model3d" xmlns:o="urn:schemas-microsoft-com:office:office" xmlns:oel="http://schemas.microsoft.com/office/2019/extlst" xmlns:r="http://schemas.openxmlformats.org/officeDocument/2006/relationships" xmlns:m="http://schemas.openxmlformats.org/officeDocument/2006/math" xmlns:v="urn:schemas-microsoft-com:vml" xmlns:wp14="http://schemas.microsoft.com/office/word/2010/wordprocessingDrawing" xmlns:wp="http://schemas.openxmlformats.org/drawingml/2006/wordprocessingDrawing" xmlns:w10="urn:schemas-microsoft-com:office:word" xmlns:w="http://schemas.openxmlformats.org/wordprocessingml/2006/main" xmlns:w14="http://schemas.microsoft.com/office/word/2010/wordml" xmlns:w15="http://schemas.microsoft.com/office/word/2012/wordml" xmlns:w16cex="http://schemas.microsoft.com/office/word/2018/wordml/cex" xmlns:w16cid="http://schemas.microsoft.com/office/word/2016/wordml/cid" xmlns:w16="http://schemas.microsoft.com/office/word/2018/wordml" xmlns:w16du="http://schemas.microsoft.com/office/word/2023/wordml/word16du" xmlns:w16sdtdh="http://schemas.microsoft.com/office/word/2020/wordml/sdtdatahash" xmlns:w16sdtfl="http://schemas.microsoft.com/office/word/2024/wordml/sdtformatlock" xmlns:w16se="http://schemas.microsoft.com/office/word/2015/wordml/symex" xmlns:wpg="http://schemas.microsoft.com/office/word/2010/wordprocessingGroup" xmlns:wpi="http://schemas.microsoft.com/office/word/2010/wordprocessingInk" xmlns:wne="http://schemas.microsoft.com/office/word/2006/wordml" xmlns:wps="http://schemas.microsoft.com/office/word/2010/wordprocessingShape" mc:Ignorable="w14 w15 w16se w16cid w16 w16cex w16sdtdh w16sdtfl w16du wp14">
+<w:document xmlns:wpc="http://schemas.microsoft.com/office/word/2010/wordprocessingCanvas" xmlns:cx="http://schemas.microsoft.com/office/drawing/2014/chartex" xmlns:cx1="http://schemas.microsoft.com/office/drawing/2015/9/8/chartex" xmlns:cx2="http://schemas.microsoft.com/office/drawing/2015/10/21/chartex" xmlns:cx3="http://schemas.microsoft.com/office/drawing/2016/5/9/chartex" xmlns:cx4="http://schemas.microsoft.com/office/drawing/2016/5/10/chartex" xmlns:cx5="http://schemas.microsoft.com/office/drawing/2016/5/11/chartex" xmlns:cx6="http://schemas.microsoft.com/office/drawing/2016/5/12/chartex" xmlns:cx7="http://schemas.microsoft.com/office/drawing/2016/5/13/chartex" xmlns:cx8="http://schemas.microsoft.com/office/drawing/2016/5/14/chartex" xmlns:mc="http://schemas.openxmlformats.org/markup-compatibility/2006" xmlns:aink="http://schemas.microsoft.com/office/drawing/2016/ink" xmlns:am3d="http://schemas.microsoft.com/office/drawing/2017/model3d" xmlns:o="urn:schemas-microsoft-com:office:office" xmlns:oel="http://schemas.microsoft.com/office/2019/extlst" xmlns:r="http://schemas.openxmlformats.org/officeDocument/2006/relationships" xmlns:m="http://schemas.openxmlformats.org/officeDocument/2006/math" xmlns:v="urn:schemas-microsoft-com:vml" xmlns:wp14="http://schemas.microsoft.com/office/word/2010/wordprocessingDrawing" xmlns:wp="http://schemas.openxmlformats.org/drawingml/2006/wordprocessingDrawing" xmlns:w10="urn:schemas-microsoft-com:office:word" xmlns:w="http://schemas.openxmlformats.org/wordprocessingml/2006/main" xmlns:w14="http://schemas.microsoft.com/office/word/2010/wordml" xmlns:w15="http://schemas.microsoft.com/office/word/2012/wordml" xmlns:w16cex="http://schemas.microsoft.com/office/word/2018/wordml/cex" xmlns:w16cid="http://schemas.microsoft.com/office/word/2016/wordml/cid" xmlns:w16="http://schemas.microsoft.com/office/word/2018/wordml" xmlns:w16du="http://schemas.microsoft.com/office/word/2023/wordml/word16du" xmlns:w16sdtdh="http://schemas.microsoft.com/office/word/2020/wordml/sdtdatahash" xmlns:w16se="http://schemas.microsoft.com/office/word/2015/wordml/symex" xmlns:wpg="http://schemas.microsoft.com/office/word/2010/wordprocessingGroup" xmlns:wpi="http://schemas.microsoft.com/office/word/2010/wordprocessingInk" xmlns:wne="http://schemas.microsoft.com/office/word/2006/wordml" xmlns:wps="http://schemas.microsoft.com/office/word/2010/wordprocessingShape" mc:Ignorable="w14 w15 w16se w16cid w16 w16cex w16sdtdh w16du wp14">
   <w:body>
     <w:p>
       <w:pPr>
@@ -18,13 +18,856 @@
         <w:t>Intro</w:t>
       </w:r>
     </w:p>
+    <w:p>
+      <w:pPr>
+        <w:rPr>
+          <w:rFonts w:eastAsia="Times New Roman"/>
+          <w:lang w:val="en-US"/>
+        </w:rPr>
+      </w:pPr>
+      <w:r>
+        <w:rPr>
+          <w:rFonts w:eastAsia="Times New Roman"/>
+          <w:lang w:val="en-US"/>
+        </w:rPr>
+        <w:t>Bonjour,</w:t>
+      </w:r>
+    </w:p>
+    <w:p>
+      <w:pPr>
+        <w:rPr>
+          <w:rFonts w:eastAsia="Times New Roman"/>
+        </w:rPr>
+      </w:pPr>
+      <w:r>
+        <w:rPr>
+          <w:rFonts w:eastAsia="Times New Roman"/>
+        </w:rPr>
+        <w:t>Aujourd'hui, je vais vous présenter notre projet, qui consiste à optimiser un prototype d’encolleuse pour déposer un cordon de colle de manière régulière et précise autour d’un capot de téléphone.</w:t>
+      </w:r>
+    </w:p>
+    <w:p>
+      <w:pPr>
+        <w:rPr>
+          <w:rFonts w:eastAsia="Times New Roman"/>
+        </w:rPr>
+      </w:pPr>
+      <w:r>
+        <w:rPr>
+          <w:rFonts w:eastAsia="Times New Roman"/>
+        </w:rPr>
+        <w:t>L’objectif principal de ce projet est d'assurer un dépôt homogène, ce qui est essentiel pour assembler efficacement les capots de smartphones. Pour cela, nous avons utilisé une imprimante 3D modifiée, équipée d’un système de piston-seringue et d’un tube souple. Cependant, ce système présente un problème : il existe un décalage entre le débit théorique imposé et le débit réel de colle.</w:t>
+      </w:r>
+    </w:p>
+    <w:p>
+      <w:pPr>
+        <w:rPr>
+          <w:rFonts w:eastAsia="Times New Roman"/>
+        </w:rPr>
+      </w:pPr>
+      <w:r>
+        <w:rPr>
+          <w:rFonts w:eastAsia="Times New Roman"/>
+        </w:rPr>
+        <w:t>Nous avons identifié deux phases distinctes dans le fonctionnement :</w:t>
+      </w:r>
+    </w:p>
+    <w:p>
+      <w:pPr>
+        <w:pStyle w:val="ListParagraph"/>
+        <w:numPr>
+          <w:ilvl w:val="0"/>
+          <w:numId w:val="14"/>
+        </w:numPr>
+        <w:rPr>
+          <w:rFonts w:eastAsia="Times New Roman"/>
+        </w:rPr>
+      </w:pPr>
+      <w:r>
+        <w:rPr>
+          <w:rFonts w:eastAsia="Times New Roman"/>
+        </w:rPr>
+        <w:t>Le régime forcé, où la colle est poussée à débit constant.</w:t>
+      </w:r>
+    </w:p>
+    <w:p>
+      <w:pPr>
+        <w:pStyle w:val="ListParagraph"/>
+        <w:numPr>
+          <w:ilvl w:val="0"/>
+          <w:numId w:val="14"/>
+        </w:numPr>
+        <w:rPr>
+          <w:rFonts w:eastAsia="Times New Roman"/>
+        </w:rPr>
+      </w:pPr>
+      <w:r>
+        <w:rPr>
+          <w:rFonts w:eastAsia="Times New Roman"/>
+        </w:rPr>
+        <w:t>Le régime libre, lorsqu’on coupe l’alimentation et que la colle s’écoule encore brièvement.</w:t>
+      </w:r>
+    </w:p>
+    <w:p>
+      <w:pPr>
+        <w:rPr>
+          <w:rFonts w:eastAsia="Times New Roman"/>
+        </w:rPr>
+      </w:pPr>
+      <w:r>
+        <w:rPr>
+          <w:rFonts w:eastAsia="Times New Roman"/>
+        </w:rPr>
+        <w:t>Ces deux phases sont caractérisées par des comportements exponentiels qu’il était nécessaire de maîtriser pour garantir la stabilité et la précision du cordon de colle.</w:t>
+      </w:r>
+    </w:p>
+    <w:p>
+      <w:pPr>
+        <w:rPr>
+          <w:rFonts w:eastAsia="Times New Roman"/>
+        </w:rPr>
+      </w:pPr>
+      <w:r>
+        <w:rPr>
+          <w:rFonts w:eastAsia="Times New Roman"/>
+        </w:rPr>
+        <w:t>Grâce à des essais et des simulations, nous avons identifié les paramètres clés qui influencent le processus :</w:t>
+      </w:r>
+    </w:p>
+    <w:p>
+      <w:pPr>
+        <w:pStyle w:val="ListParagraph"/>
+        <w:numPr>
+          <w:ilvl w:val="0"/>
+          <w:numId w:val="13"/>
+        </w:numPr>
+        <w:rPr>
+          <w:rFonts w:eastAsia="Times New Roman"/>
+        </w:rPr>
+      </w:pPr>
+      <w:r>
+        <w:rPr>
+          <w:rFonts w:eastAsia="Times New Roman"/>
+        </w:rPr>
+        <w:t>La vitesse de déplacement (</w:t>
+      </w:r>
+      <m:oMath>
+        <m:r>
+          <w:rPr>
+            <w:rFonts w:ascii="Cambria Math" w:eastAsia="Times New Roman" w:hAnsi="Cambria Math"/>
+          </w:rPr>
+          <m:t>Vx</m:t>
+        </m:r>
+      </m:oMath>
+      <w:r>
+        <w:rPr>
+          <w:rFonts w:eastAsia="Times New Roman"/>
+        </w:rPr>
+        <w:t>),</w:t>
+      </w:r>
+    </w:p>
+    <w:p>
+      <w:pPr>
+        <w:pStyle w:val="ListParagraph"/>
+        <w:numPr>
+          <w:ilvl w:val="0"/>
+          <w:numId w:val="13"/>
+        </w:numPr>
+        <w:rPr>
+          <w:rFonts w:eastAsia="Times New Roman"/>
+          <w:lang w:val="en-US"/>
+        </w:rPr>
+      </w:pPr>
+      <w:r>
+        <w:rPr>
+          <w:rFonts w:eastAsia="Times New Roman"/>
+          <w:lang w:val="en-US"/>
+        </w:rPr>
+        <w:t xml:space="preserve">La hauteur de </w:t>
+      </w:r>
+      <w:r>
+        <w:rPr>
+          <w:rFonts w:eastAsia="Times New Roman"/>
+          <w:lang w:val="en-US"/>
+        </w:rPr>
+        <w:t>aiguille</w:t>
+      </w:r>
+      <w:r>
+        <w:rPr>
+          <w:rFonts w:eastAsia="Times New Roman"/>
+          <w:lang w:val="en-US"/>
+        </w:rPr>
+        <w:t>,</w:t>
+      </w:r>
+    </w:p>
+    <w:p>
+      <w:pPr>
+        <w:pStyle w:val="ListParagraph"/>
+        <w:numPr>
+          <w:ilvl w:val="0"/>
+          <w:numId w:val="13"/>
+        </w:numPr>
+        <w:rPr>
+          <w:rFonts w:eastAsia="Times New Roman"/>
+        </w:rPr>
+      </w:pPr>
+      <w:r>
+        <w:rPr>
+          <w:rFonts w:eastAsia="Times New Roman"/>
+        </w:rPr>
+        <w:t>Et le débit de la colle.</w:t>
+      </w:r>
+    </w:p>
+    <w:p>
+      <w:pPr>
+        <w:rPr>
+          <w:rFonts w:eastAsia="Times New Roman"/>
+        </w:rPr>
+      </w:pPr>
+      <w:r>
+        <w:rPr>
+          <w:rFonts w:eastAsia="Times New Roman"/>
+        </w:rPr>
+        <w:t xml:space="preserve">Notre objectif a été de minimiser le produit </w:t>
+      </w:r>
+      <m:oMath>
+        <m:r>
+          <w:rPr>
+            <w:rFonts w:ascii="Cambria Math" w:eastAsia="Times New Roman" w:hAnsi="Cambria Math"/>
+            <w:lang w:val="en-US"/>
+          </w:rPr>
+          <m:t>τ</m:t>
+        </m:r>
+        <m:r>
+          <w:rPr>
+            <w:rFonts w:ascii="Cambria Math" w:eastAsia="Times New Roman" w:hAnsi="Cambria Math" w:cs="Cambria Math"/>
+          </w:rPr>
+          <m:t>⋅</m:t>
+        </m:r>
+        <m:r>
+          <w:rPr>
+            <w:rFonts w:ascii="Cambria Math" w:eastAsia="Times New Roman" w:hAnsi="Cambria Math"/>
+          </w:rPr>
+          <m:t>Vx</m:t>
+        </m:r>
+      </m:oMath>
+      <w:r>
+        <w:rPr>
+          <w:rFonts w:eastAsia="Times New Roman"/>
+        </w:rPr>
+        <w:t>, qui traduit la rapidité avec laquelle le cordon de colle atteint une stabilité optimale. Cela nous permet d’obtenir un résultat final propre tout en réduisant les zones instables comme les cordons trop épais ou trop fins.</w:t>
+      </w:r>
+    </w:p>
+    <w:p>
+      <w:pPr>
+        <w:rPr>
+          <w:rFonts w:eastAsia="Times New Roman"/>
+        </w:rPr>
+      </w:pPr>
+      <w:r>
+        <w:rPr>
+          <w:rFonts w:eastAsia="Times New Roman"/>
+        </w:rPr>
+        <w:t xml:space="preserve">Enfin, nous avons également réalisé une analyse AMDEC pour identifier les </w:t>
+      </w:r>
+      <w:proofErr w:type="gramStart"/>
+      <w:r>
+        <w:rPr>
+          <w:rFonts w:eastAsia="Times New Roman"/>
+        </w:rPr>
+        <w:t>risques potentiels</w:t>
+      </w:r>
+      <w:proofErr w:type="gramEnd"/>
+      <w:r>
+        <w:rPr>
+          <w:rFonts w:eastAsia="Times New Roman"/>
+        </w:rPr>
+        <w:t xml:space="preserve"> et proposer des actions correctives. Cela nous a permis d’améliorer la fiabilité de notre prototype et de garantir une utilisation optimale dans une ligne d’assemblage semi-automatisée.</w:t>
+      </w:r>
+    </w:p>
+    <w:p>
+      <w:pPr>
+        <w:pStyle w:val="Heading1"/>
+      </w:pPr>
+      <w:r>
+        <w:t>Nathan</w:t>
+      </w:r>
+    </w:p>
+    <w:p>
+      <w:pPr>
+        <w:pStyle w:val="Heading1"/>
+      </w:pPr>
+      <w:r>
+        <w:t>Arthur</w:t>
+      </w:r>
+    </w:p>
+    <w:p>
+      <w:r>
+        <w:t>Problème : Notre tube de colle est élastique, donc quand on pousse la colle (ou qu’on arrête), le débit à la sortie n’évolue pas immédiatement comme celui d’entrée.</w:t>
+      </w:r>
+    </w:p>
+    <w:p>
+      <w:r>
+        <w:t>Conséquence : Il y a un décalage temporel au démarrage et à l’arrêt, qui peut causer des irrégularités dans le cordon de colle.</w:t>
+      </w:r>
+    </w:p>
+    <w:p>
+      <w:r>
+        <w:t xml:space="preserve">On modélise ce comportement avec une équation de premier ordre (citer </w:t>
+      </w:r>
+      <w:proofErr w:type="spellStart"/>
+      <w:r>
+        <w:t>équa</w:t>
+      </w:r>
+      <w:proofErr w:type="spellEnd"/>
+      <w:r>
+        <w:t xml:space="preserve"> générale)</w:t>
+      </w:r>
+      <w:r>
+        <w:br/>
+      </w:r>
+      <w:r>
+        <w:t>τ : constante de temps (liée à l’élasticité du tube et la résistance de la buse).</w:t>
+      </w:r>
+    </w:p>
+    <w:p>
+      <w:r>
+        <w:t>Qs(t</w:t>
+      </w:r>
+      <w:proofErr w:type="gramStart"/>
+      <w:r>
+        <w:t>):</w:t>
+      </w:r>
+      <w:proofErr w:type="gramEnd"/>
+      <w:r>
+        <w:t xml:space="preserve"> débit de colle qui sort effectivement.</w:t>
+      </w:r>
+    </w:p>
+    <w:p>
+      <w:r>
+        <w:t>Qe(t) : débit imposé (ce qu’on “ordonne” via la seringue).</w:t>
+      </w:r>
+      <w:r>
+        <w:br/>
+      </w:r>
+      <w:r>
+        <w:t xml:space="preserve">Régime forcé : on pousse la colle à un débit constant QE Le débit de sortie monte progressivement jusqu’à s’en approcher, avec la formule (citer </w:t>
+      </w:r>
+      <w:proofErr w:type="spellStart"/>
+      <w:r>
+        <w:t>équa</w:t>
+      </w:r>
+      <w:proofErr w:type="spellEnd"/>
+      <w:r>
+        <w:t xml:space="preserve"> régime forcé)</w:t>
+      </w:r>
+      <w:r>
+        <w:br/>
+      </w:r>
+      <w:r>
+        <w:t xml:space="preserve">Régime libre : on coupe l’alimentation (le tube reste sous pression résiduelle). Le débit de sortie décroît de façon exponentielle : (citer </w:t>
+      </w:r>
+      <w:proofErr w:type="spellStart"/>
+      <w:r>
+        <w:t>équa</w:t>
+      </w:r>
+      <w:proofErr w:type="spellEnd"/>
+      <w:r>
+        <w:t xml:space="preserve"> régime libre)</w:t>
+      </w:r>
+      <w:r>
+        <w:br/>
+      </w:r>
+      <w:r>
+        <w:br/>
+      </w:r>
+      <w:r>
+        <w:t>À quoi ça sert ?</w:t>
+      </w:r>
+    </w:p>
+    <w:p>
+      <w:r>
+        <w:t>Comprendre la transition : Quand on démarre ou coupe la colle, ce transitoire entraîne une surépaisseur ou un manque de colle si on ne compense pas.</w:t>
+      </w:r>
+    </w:p>
+    <w:p>
+      <w:r>
+        <w:t>Optimiser le collage : Ces équations nous disent combien de temps (ou de distance, si la buse avance) il faut avant d’obtenir un débit stable.</w:t>
+      </w:r>
+    </w:p>
+    <w:p>
+      <w:r>
+        <w:t>Ajuster les paramètres : En connaissant τ, on peut régler le bras (amorçage, arrêt anticipé) pour que le cordon soit homogène et sans bavures.</w:t>
+      </w:r>
+    </w:p>
+    <w:p>
+      <w:r>
+        <w:t>On a ainsi un modèle mathématique simple (premier ordre) qui décrit la montée et la descente exponentielle du débit.</w:t>
+      </w:r>
+    </w:p>
+    <w:p>
+      <w:r>
+        <w:t>Il explique pourquoi le débit de sortie n’est pas instantané et comment on peut corriger ou anticiper ces effets pour un dépôt de colle plus propre.</w:t>
+      </w:r>
+    </w:p>
     <w:p/>
+    <w:p/>
+    <w:p/>
+    <w:p/>
+    <w:p/>
+    <w:p/>
+    <w:p/>
     <w:p>
       <w:pPr>
         <w:pStyle w:val="Heading1"/>
       </w:pPr>
       <w:r>
-        <w:t>Arthur</w:t>
+        <w:t>Faik</w:t>
+      </w:r>
+    </w:p>
+    <w:p>
+      <w:r>
+        <w:rPr>
+          <w:noProof/>
+        </w:rPr>
+        <w:drawing>
+          <wp:inline distT="0" distB="0" distL="0" distR="0" wp14:anchorId="2B820F1C" wp14:editId="378A787E">
+            <wp:extent cx="5759450" cy="4130040"/>
+            <wp:effectExtent l="0" t="0" r="0" b="3810"/>
+            <wp:docPr id="1963585343" name="Image 1" descr="Une image contenant texte, capture d’écran, diagramme, Police&#10;&#10;Description générée automatiquement"/>
+            <wp:cNvGraphicFramePr>
+              <a:graphicFrameLocks xmlns:a="http://schemas.openxmlformats.org/drawingml/2006/main" noChangeAspect="1"/>
+            </wp:cNvGraphicFramePr>
+            <a:graphic xmlns:a="http://schemas.openxmlformats.org/drawingml/2006/main">
+              <a:graphicData uri="http://schemas.openxmlformats.org/drawingml/2006/picture">
+                <pic:pic xmlns:pic="http://schemas.openxmlformats.org/drawingml/2006/picture">
+                  <pic:nvPicPr>
+                    <pic:cNvPr id="1963585343" name="Image 1" descr="Une image contenant texte, capture d’écran, diagramme, Police&#10;&#10;Description générée automatiquement"/>
+                    <pic:cNvPicPr/>
+                  </pic:nvPicPr>
+                  <pic:blipFill>
+                    <a:blip r:embed="rId8"/>
+                    <a:stretch>
+                      <a:fillRect/>
+                    </a:stretch>
+                  </pic:blipFill>
+                  <pic:spPr>
+                    <a:xfrm>
+                      <a:off x="0" y="0"/>
+                      <a:ext cx="5759450" cy="4130040"/>
+                    </a:xfrm>
+                    <a:prstGeom prst="rect">
+                      <a:avLst/>
+                    </a:prstGeom>
+                  </pic:spPr>
+                </pic:pic>
+              </a:graphicData>
+            </a:graphic>
+          </wp:inline>
+        </w:drawing>
+      </w:r>
+    </w:p>
+    <w:p>
+      <w:pPr>
+        <w:pStyle w:val="ListParagraph"/>
+        <w:spacing w:before="0" w:after="0"/>
+        <w:ind w:left="0"/>
+        <w:rPr>
+          <w:b/>
+          <w:bCs/>
+        </w:rPr>
+      </w:pPr>
+      <w:r>
+        <w:rPr>
+          <w:b/>
+          <w:bCs/>
+        </w:rPr>
+        <w:t>Bloc Calculateur de Ve</w:t>
+      </w:r>
+      <w:r>
+        <w:rPr>
+          <w:b/>
+          <w:bCs/>
+        </w:rPr>
+        <w:t> :</w:t>
+      </w:r>
+    </w:p>
+    <w:p>
+      <w:proofErr w:type="gramStart"/>
+      <w:r>
+        <w:t>Tout  commence</w:t>
+      </w:r>
+      <w:proofErr w:type="gramEnd"/>
+      <w:r>
+        <w:t xml:space="preserve"> avec le calculateur de Ve</w:t>
+      </w:r>
+      <w:r>
+        <w:t>, qui reçoit trois paramètres</w:t>
+      </w:r>
+    </w:p>
+    <w:p>
+      <w:pPr>
+        <w:pStyle w:val="ListParagraph"/>
+        <w:numPr>
+          <w:ilvl w:val="0"/>
+          <w:numId w:val="15"/>
+        </w:numPr>
+      </w:pPr>
+      <w:r>
+        <w:t>X : qui définit la longueur encollée</w:t>
+      </w:r>
+      <w:r>
+        <w:t>,</w:t>
+      </w:r>
+    </w:p>
+    <w:p>
+      <w:pPr>
+        <w:pStyle w:val="ListParagraph"/>
+        <w:numPr>
+          <w:ilvl w:val="0"/>
+          <w:numId w:val="15"/>
+        </w:numPr>
+      </w:pPr>
+      <w:r>
+        <w:t>Vx : qui est la vitesse d’avance de l’aiguille,</w:t>
+      </w:r>
+    </w:p>
+    <w:p>
+      <w:pPr>
+        <w:pStyle w:val="ListParagraph"/>
+        <w:numPr>
+          <w:ilvl w:val="0"/>
+          <w:numId w:val="15"/>
+        </w:numPr>
+      </w:pPr>
+      <w:proofErr w:type="gramStart"/>
+      <w:r>
+        <w:t>e</w:t>
+      </w:r>
+      <w:proofErr w:type="gramEnd"/>
+      <w:r>
+        <w:t> : qui est le déplacement du piston dans la seringue.</w:t>
+      </w:r>
+    </w:p>
+    <w:p>
+      <w:pPr>
+        <w:pStyle w:val="ListParagraph"/>
+        <w:spacing w:before="0" w:after="0"/>
+        <w:ind w:left="0"/>
+      </w:pPr>
+    </w:p>
+    <w:p>
+      <w:pPr>
+        <w:pStyle w:val="ListParagraph"/>
+        <w:spacing w:before="0" w:after="0"/>
+        <w:ind w:left="0"/>
+      </w:pPr>
+      <w:r>
+        <w:t>Le calculateur applique la relation suivante pour déterminer Ve :</w:t>
+      </w:r>
+    </w:p>
+    <w:p>
+      <w:pPr>
+        <w:spacing w:before="0" w:after="0"/>
+      </w:pPr>
+      <w:r>
+        <w:t xml:space="preserve">Ve = </w:t>
+      </w:r>
+      <w:proofErr w:type="gramStart"/>
+      <w:r>
+        <w:t>Vx .</w:t>
+      </w:r>
+      <w:proofErr w:type="gramEnd"/>
+      <w:r>
+        <w:t xml:space="preserve"> </w:t>
+      </w:r>
+      <w:proofErr w:type="gramStart"/>
+      <w:r>
+        <w:t>e</w:t>
+      </w:r>
+      <w:proofErr w:type="gramEnd"/>
+      <w:r>
+        <w:t>/X</w:t>
+      </w:r>
+    </w:p>
+    <w:p>
+      <w:pPr>
+        <w:spacing w:before="0" w:after="0"/>
+      </w:pPr>
+    </w:p>
+    <w:p>
+      <w:pPr>
+        <w:spacing w:before="0" w:after="0"/>
+      </w:pPr>
+      <w:r>
+        <w:t>Ce calcul permet d’adapter la vitesse d’extrusion</w:t>
+      </w:r>
+      <w:r>
+        <w:t xml:space="preserve"> de manière proportionnelle</w:t>
+      </w:r>
+      <w:r>
+        <w:t xml:space="preserve"> </w:t>
+      </w:r>
+      <w:r>
+        <w:t>à la vitesse de déplacement de l’aiguille</w:t>
+      </w:r>
+      <w:r>
+        <w:t xml:space="preserve">, garantissant une application homogène de la </w:t>
+      </w:r>
+      <w:r>
+        <w:t>colle sur toute la longueur X.</w:t>
+      </w:r>
+    </w:p>
+    <w:p>
+      <w:pPr>
+        <w:spacing w:before="0" w:after="0"/>
+      </w:pPr>
+    </w:p>
+    <w:p>
+      <w:pPr>
+        <w:spacing w:before="0" w:after="0"/>
+      </w:pPr>
+      <w:r>
+        <w:t xml:space="preserve">Une fois Ve calculée, elle est transmise au moteur pas </w:t>
+      </w:r>
+      <w:r>
+        <w:t>à pas qui pilote directement le déplacement du piston.</w:t>
+      </w:r>
+    </w:p>
+    <w:p>
+      <w:pPr>
+        <w:spacing w:before="0" w:after="0"/>
+      </w:pPr>
+    </w:p>
+    <w:p>
+      <w:pPr>
+        <w:spacing w:before="0" w:after="0"/>
+        <w:rPr>
+          <w:b/>
+          <w:bCs/>
+        </w:rPr>
+      </w:pPr>
+      <w:r>
+        <w:rPr>
+          <w:b/>
+          <w:bCs/>
+        </w:rPr>
+        <w:t xml:space="preserve">Bloc pousseur de colle - </w:t>
+      </w:r>
+      <w:r>
+        <w:rPr>
+          <w:b/>
+          <w:bCs/>
+        </w:rPr>
+        <w:t>Explication du pousseur de colle (gain à 1)</w:t>
+      </w:r>
+    </w:p>
+    <w:p>
+      <w:pPr>
+        <w:spacing w:before="0" w:after="0"/>
+      </w:pPr>
+    </w:p>
+    <w:p>
+      <w:pPr>
+        <w:spacing w:before="0" w:after="0"/>
+      </w:pPr>
+      <w:r>
+        <w:t>Le pousseur de colle, ici représenté par un moteur pas à pas, applique la vitesse Ve pour actionner le piston de la seringue. Le gain est de 1, ce qui signifie que Ve est appliqué directement, sans transformation, au piston.</w:t>
+      </w:r>
+    </w:p>
+    <w:p>
+      <w:pPr>
+        <w:spacing w:before="0" w:after="0"/>
+      </w:pPr>
+    </w:p>
+    <w:p>
+      <w:pPr>
+        <w:spacing w:before="0" w:after="0"/>
+      </w:pPr>
+      <w:r>
+        <w:t>Ce mouvement entraîne l’extrusion de colle à travers la seringue, générant un débit volumique Qe.</w:t>
+      </w:r>
+    </w:p>
+    <w:p>
+      <w:pPr>
+        <w:spacing w:before="0" w:after="0"/>
+      </w:pPr>
+    </w:p>
+    <w:p>
+      <w:pPr>
+        <w:spacing w:before="0" w:after="0"/>
+        <w:rPr>
+          <w:b/>
+          <w:bCs/>
+        </w:rPr>
+      </w:pPr>
+      <w:r>
+        <w:rPr>
+          <w:b/>
+          <w:bCs/>
+        </w:rPr>
+        <w:t xml:space="preserve">Bloc seringue - </w:t>
+      </w:r>
+      <w:r>
+        <w:rPr>
+          <w:b/>
+          <w:bCs/>
+        </w:rPr>
+        <w:t>Conversion en débit volumique Qe et passage au tube souple </w:t>
+      </w:r>
+    </w:p>
+    <w:p>
+      <w:r>
+        <w:t xml:space="preserve">A la sortie de </w:t>
+      </w:r>
+      <w:r>
+        <w:t>la seringue</w:t>
+      </w:r>
+      <w:r>
+        <w:t>, la colle est expulsée avec un débit Qe,</w:t>
+      </w:r>
+      <w:r>
+        <w:t xml:space="preserve"> donné par la relation :</w:t>
+      </w:r>
+    </w:p>
+    <w:p>
+      <w:r>
+        <w:tab/>
+        <w:t xml:space="preserve">Qe = </w:t>
+      </w:r>
+      <w:proofErr w:type="gramStart"/>
+      <w:r>
+        <w:t>Ve .</w:t>
+      </w:r>
+      <w:proofErr w:type="gramEnd"/>
+      <w:r>
+        <w:t xml:space="preserve"> S</w:t>
+      </w:r>
+    </w:p>
+    <w:p>
+      <w:r>
+        <w:t xml:space="preserve">S, représente </w:t>
+      </w:r>
+      <w:proofErr w:type="gramStart"/>
+      <w:r>
+        <w:t>la surface intérieur</w:t>
+      </w:r>
+      <w:proofErr w:type="gramEnd"/>
+      <w:r>
+        <w:t xml:space="preserve"> de la seringue. Plus la surface est grande, plus le débit sera élevé.</w:t>
+      </w:r>
+    </w:p>
+    <w:p>
+      <w:r>
+        <w:t>Toutefois, avant d’atteindre la pièce à encoller, la colle passe dans un tube souple, ce qui modifie sans comportement dynamique.</w:t>
+      </w:r>
+    </w:p>
+    <w:p>
+      <w:pPr>
+        <w:rPr>
+          <w:b/>
+          <w:bCs/>
+        </w:rPr>
+      </w:pPr>
+      <w:r>
+        <w:rPr>
+          <w:b/>
+          <w:bCs/>
+        </w:rPr>
+        <w:t>Bloc tube souple</w:t>
+      </w:r>
+    </w:p>
+    <w:p>
+      <w:r>
+        <w:t xml:space="preserve">Le tube souple joue un rôle d’amortisseur en modifiant la </w:t>
+      </w:r>
+      <w:r>
+        <w:t>d</w:t>
+      </w:r>
+      <w:r>
+        <w:t xml:space="preserve">ynamique d’écoulement de la colle. Il est modélisé </w:t>
+      </w:r>
+      <w:r>
+        <w:t>par une fonction de transfert de système de premier ordre :</w:t>
+      </w:r>
+    </w:p>
+    <w:p>
+      <w:r>
+        <w:t>1/tau p + 1</w:t>
+      </w:r>
+    </w:p>
+    <w:p>
+      <w:r>
+        <w:t>Cela signifie que le débit de sortie Qs ne suit pas immédiatement Qe, mais subit un temps de réponse Tau dû aux propriétés du tube.</w:t>
+      </w:r>
+    </w:p>
+    <w:p>
+      <w:r>
+        <w:t>Ce schéma met en évidence la nécessité de bien calibrer chaque paramètre pour obtenir un débit de colle stable</w:t>
+      </w:r>
+      <w:r>
+        <w:t xml:space="preserve"> et homogène.</w:t>
+      </w:r>
+    </w:p>
+    <w:p>
+      <w:pPr>
+        <w:pStyle w:val="Heading1"/>
+      </w:pPr>
+      <w:r>
+        <w:t>Yannick</w:t>
+      </w:r>
+    </w:p>
+    <w:p>
+      <w:r>
+        <w:br w:type="page"/>
+      </w:r>
+    </w:p>
+    <w:p>
+      <w:pPr>
+        <w:pStyle w:val="Heading1"/>
+      </w:pPr>
+      <w:r>
+        <w:t>Charif</w:t>
+      </w:r>
+    </w:p>
+    <w:p>
+      <w:pPr>
+        <w:pStyle w:val="Heading2"/>
+      </w:pPr>
+      <w:r>
+        <w:t>cONCLUSION</w:t>
+      </w:r>
+    </w:p>
+    <w:p>
+      <w:proofErr w:type="gramStart"/>
+      <w:r>
+        <w:t>Suite à</w:t>
+      </w:r>
+      <w:proofErr w:type="gramEnd"/>
+      <w:r>
+        <w:t xml:space="preserve"> nos recherches et à notre plan d'expérience, nous avons pu déterminer les paramètres optimaux (vitesse d'extrusion de 200 mm/s, quantité d'extrusion de 0.</w:t>
+      </w:r>
+      <w:r>
+        <w:t>4</w:t>
+      </w:r>
+      <w:r>
+        <w:t xml:space="preserve"> mm et hauteur de buse de 0.2 mm) permettant d'obtenir le </w:t>
+      </w:r>
+      <m:oMath>
+        <m:r>
+          <w:rPr>
+            <w:rFonts w:ascii="Cambria Math" w:hAnsi="Cambria Math"/>
+          </w:rPr>
+          <m:t>TauVx</m:t>
+        </m:r>
+      </m:oMath>
+      <w:r>
+        <w:t xml:space="preserve"> le plus élevé de 16.303, assurant ainsi un cordon de colle le plus régulier possible.</w:t>
+      </w:r>
+    </w:p>
+    <w:p>
+      <w:r>
+        <w:br w:type="page"/>
       </w:r>
     </w:p>
     <w:p/>
@@ -33,38 +876,6 @@
         <w:pStyle w:val="Heading1"/>
       </w:pPr>
       <w:r>
-        <w:t>Nathan</w:t>
-      </w:r>
-    </w:p>
-    <w:p/>
-    <w:p>
-      <w:pPr>
-        <w:pStyle w:val="Heading1"/>
-      </w:pPr>
-      <w:r>
-        <w:t>Faik</w:t>
-      </w:r>
-    </w:p>
-    <w:p/>
-    <w:p>
-      <w:pPr>
-        <w:pStyle w:val="Heading1"/>
-      </w:pPr>
-      <w:r>
-        <w:t>Yannick</w:t>
-      </w:r>
-    </w:p>
-    <w:p>
-      <w:r>
-        <w:br w:type="page"/>
-      </w:r>
-    </w:p>
-    <w:p>
-      <w:pPr>
-        <w:pStyle w:val="Heading1"/>
-      </w:pPr>
-      <w:r>
-        <w:lastRenderedPageBreak/>
         <w:t>Question</w:t>
       </w:r>
     </w:p>
@@ -310,7 +1121,6 @@
         <w:pStyle w:val="Heading2"/>
       </w:pPr>
       <w:r>
-        <w:lastRenderedPageBreak/>
         <w:t>Comment est mesurée la longueur de la zone instable du cordon ?</w:t>
       </w:r>
     </w:p>
@@ -437,7 +1247,7 @@
           <w:lang w:val="en-US"/>
         </w:rPr>
         <w:pict w14:anchorId="0CC74848">
-          <v:rect id="_x0000_i1037" style="width:0;height:1.5pt" o:hralign="center" o:hrstd="t" o:hr="t" fillcolor="#a0a0a0" stroked="f"/>
+          <v:rect id="_x0000_i1025" style="width:0;height:1.5pt" o:hralign="center" o:hrstd="t" o:hr="t" fillcolor="#a0a0a0" stroked="f"/>
         </w:pict>
       </w:r>
     </w:p>
@@ -482,7 +1292,6 @@
         <w:pStyle w:val="Heading2"/>
       </w:pPr>
       <w:r>
-        <w:lastRenderedPageBreak/>
         <w:t>Quels sont les paramètres critiques à surveiller pour garantir une bonne transition entre le régime forcé et le régime libre ?</w:t>
       </w:r>
     </w:p>
@@ -539,7 +1348,7 @@
           <w:lang w:val="en-US"/>
         </w:rPr>
         <w:pict w14:anchorId="542C9F30">
-          <v:rect id="_x0000_i1038" style="width:0;height:1.5pt" o:hralign="center" o:hrstd="t" o:hr="t" fillcolor="#a0a0a0" stroked="f"/>
+          <v:rect id="_x0000_i1026" style="width:0;height:1.5pt" o:hralign="center" o:hrstd="t" o:hr="t" fillcolor="#a0a0a0" stroked="f"/>
         </w:pict>
       </w:r>
     </w:p>
@@ -631,8 +1440,120 @@
 </file>
 
 <file path=word/numbering.xml><?xml version="1.0" encoding="utf-8"?>
-<w:numbering xmlns:wpc="http://schemas.microsoft.com/office/word/2010/wordprocessingCanvas" xmlns:cx="http://schemas.microsoft.com/office/drawing/2014/chartex" xmlns:cx1="http://schemas.microsoft.com/office/drawing/2015/9/8/chartex" xmlns:cx2="http://schemas.microsoft.com/office/drawing/2015/10/21/chartex" xmlns:cx3="http://schemas.microsoft.com/office/drawing/2016/5/9/chartex" xmlns:cx4="http://schemas.microsoft.com/office/drawing/2016/5/10/chartex" xmlns:cx5="http://schemas.microsoft.com/office/drawing/2016/5/11/chartex" xmlns:cx6="http://schemas.microsoft.com/office/drawing/2016/5/12/chartex" xmlns:cx7="http://schemas.microsoft.com/office/drawing/2016/5/13/chartex" xmlns:cx8="http://schemas.microsoft.com/office/drawing/2016/5/14/chartex" xmlns:mc="http://schemas.openxmlformats.org/markup-compatibility/2006" xmlns:aink="http://schemas.microsoft.com/office/drawing/2016/ink" xmlns:am3d="http://schemas.microsoft.com/office/drawing/2017/model3d" xmlns:o="urn:schemas-microsoft-com:office:office" xmlns:oel="http://schemas.microsoft.com/office/2019/extlst" xmlns:r="http://schemas.openxmlformats.org/officeDocument/2006/relationships" xmlns:m="http://schemas.openxmlformats.org/officeDocument/2006/math" xmlns:v="urn:schemas-microsoft-com:vml" xmlns:wp14="http://schemas.microsoft.com/office/word/2010/wordprocessingDrawing" xmlns:wp="http://schemas.openxmlformats.org/drawingml/2006/wordprocessingDrawing" xmlns:w10="urn:schemas-microsoft-com:office:word" xmlns:w="http://schemas.openxmlformats.org/wordprocessingml/2006/main" xmlns:w14="http://schemas.microsoft.com/office/word/2010/wordml" xmlns:w15="http://schemas.microsoft.com/office/word/2012/wordml" xmlns:w16cex="http://schemas.microsoft.com/office/word/2018/wordml/cex" xmlns:w16cid="http://schemas.microsoft.com/office/word/2016/wordml/cid" xmlns:w16="http://schemas.microsoft.com/office/word/2018/wordml" xmlns:w16du="http://schemas.microsoft.com/office/word/2023/wordml/word16du" xmlns:w16sdtdh="http://schemas.microsoft.com/office/word/2020/wordml/sdtdatahash" xmlns:w16sdtfl="http://schemas.microsoft.com/office/word/2024/wordml/sdtformatlock" xmlns:w16se="http://schemas.microsoft.com/office/word/2015/wordml/symex" xmlns:wpg="http://schemas.microsoft.com/office/word/2010/wordprocessingGroup" xmlns:wpi="http://schemas.microsoft.com/office/word/2010/wordprocessingInk" xmlns:wne="http://schemas.microsoft.com/office/word/2006/wordml" xmlns:wps="http://schemas.microsoft.com/office/word/2010/wordprocessingShape" mc:Ignorable="w14 w15 w16se w16cid w16 w16cex w16sdtdh w16sdtfl w16du wp14">
+<w:numbering xmlns:wpc="http://schemas.microsoft.com/office/word/2010/wordprocessingCanvas" xmlns:cx="http://schemas.microsoft.com/office/drawing/2014/chartex" xmlns:cx1="http://schemas.microsoft.com/office/drawing/2015/9/8/chartex" xmlns:cx2="http://schemas.microsoft.com/office/drawing/2015/10/21/chartex" xmlns:cx3="http://schemas.microsoft.com/office/drawing/2016/5/9/chartex" xmlns:cx4="http://schemas.microsoft.com/office/drawing/2016/5/10/chartex" xmlns:cx5="http://schemas.microsoft.com/office/drawing/2016/5/11/chartex" xmlns:cx6="http://schemas.microsoft.com/office/drawing/2016/5/12/chartex" xmlns:cx7="http://schemas.microsoft.com/office/drawing/2016/5/13/chartex" xmlns:cx8="http://schemas.microsoft.com/office/drawing/2016/5/14/chartex" xmlns:mc="http://schemas.openxmlformats.org/markup-compatibility/2006" xmlns:aink="http://schemas.microsoft.com/office/drawing/2016/ink" xmlns:am3d="http://schemas.microsoft.com/office/drawing/2017/model3d" xmlns:o="urn:schemas-microsoft-com:office:office" xmlns:oel="http://schemas.microsoft.com/office/2019/extlst" xmlns:r="http://schemas.openxmlformats.org/officeDocument/2006/relationships" xmlns:m="http://schemas.openxmlformats.org/officeDocument/2006/math" xmlns:v="urn:schemas-microsoft-com:vml" xmlns:wp14="http://schemas.microsoft.com/office/word/2010/wordprocessingDrawing" xmlns:wp="http://schemas.openxmlformats.org/drawingml/2006/wordprocessingDrawing" xmlns:w10="urn:schemas-microsoft-com:office:word" xmlns:w="http://schemas.openxmlformats.org/wordprocessingml/2006/main" xmlns:w14="http://schemas.microsoft.com/office/word/2010/wordml" xmlns:w15="http://schemas.microsoft.com/office/word/2012/wordml" xmlns:w16cex="http://schemas.microsoft.com/office/word/2018/wordml/cex" xmlns:w16cid="http://schemas.microsoft.com/office/word/2016/wordml/cid" xmlns:w16="http://schemas.microsoft.com/office/word/2018/wordml" xmlns:w16du="http://schemas.microsoft.com/office/word/2023/wordml/word16du" xmlns:w16sdtdh="http://schemas.microsoft.com/office/word/2020/wordml/sdtdatahash" xmlns:w16se="http://schemas.microsoft.com/office/word/2015/wordml/symex" xmlns:wpg="http://schemas.microsoft.com/office/word/2010/wordprocessingGroup" xmlns:wpi="http://schemas.microsoft.com/office/word/2010/wordprocessingInk" xmlns:wne="http://schemas.microsoft.com/office/word/2006/wordml" xmlns:wps="http://schemas.microsoft.com/office/word/2010/wordprocessingShape" mc:Ignorable="w14 w15 w16se w16cid w16 w16cex w16sdtdh w16du wp14">
   <w:abstractNum w:abstractNumId="0" w15:restartNumberingAfterBreak="0">
+    <w:nsid w:val="03340BA9"/>
+    <w:multiLevelType w:val="hybridMultilevel"/>
+    <w:tmpl w:val="065E8A70"/>
+    <w:lvl w:ilvl="0" w:tplc="D988D36A">
+      <w:numFmt w:val="bullet"/>
+      <w:lvlText w:val="-"/>
+      <w:lvlJc w:val="left"/>
+      <w:pPr>
+        <w:ind w:left="720" w:hanging="360"/>
+      </w:pPr>
+      <w:rPr>
+        <w:rFonts w:ascii="Aptos" w:eastAsiaTheme="minorEastAsia" w:hAnsi="Aptos" w:cstheme="minorBidi" w:hint="default"/>
+      </w:rPr>
+    </w:lvl>
+    <w:lvl w:ilvl="1" w:tplc="040C0003" w:tentative="1">
+      <w:start w:val="1"/>
+      <w:numFmt w:val="bullet"/>
+      <w:lvlText w:val="o"/>
+      <w:lvlJc w:val="left"/>
+      <w:pPr>
+        <w:ind w:left="1440" w:hanging="360"/>
+      </w:pPr>
+      <w:rPr>
+        <w:rFonts w:ascii="Courier New" w:hAnsi="Courier New" w:cs="Courier New" w:hint="default"/>
+      </w:rPr>
+    </w:lvl>
+    <w:lvl w:ilvl="2" w:tplc="040C0005" w:tentative="1">
+      <w:start w:val="1"/>
+      <w:numFmt w:val="bullet"/>
+      <w:lvlText w:val=""/>
+      <w:lvlJc w:val="left"/>
+      <w:pPr>
+        <w:ind w:left="2160" w:hanging="360"/>
+      </w:pPr>
+      <w:rPr>
+        <w:rFonts w:ascii="Wingdings" w:hAnsi="Wingdings" w:hint="default"/>
+      </w:rPr>
+    </w:lvl>
+    <w:lvl w:ilvl="3" w:tplc="040C0001" w:tentative="1">
+      <w:start w:val="1"/>
+      <w:numFmt w:val="bullet"/>
+      <w:lvlText w:val=""/>
+      <w:lvlJc w:val="left"/>
+      <w:pPr>
+        <w:ind w:left="2880" w:hanging="360"/>
+      </w:pPr>
+      <w:rPr>
+        <w:rFonts w:ascii="Symbol" w:hAnsi="Symbol" w:hint="default"/>
+      </w:rPr>
+    </w:lvl>
+    <w:lvl w:ilvl="4" w:tplc="040C0003" w:tentative="1">
+      <w:start w:val="1"/>
+      <w:numFmt w:val="bullet"/>
+      <w:lvlText w:val="o"/>
+      <w:lvlJc w:val="left"/>
+      <w:pPr>
+        <w:ind w:left="3600" w:hanging="360"/>
+      </w:pPr>
+      <w:rPr>
+        <w:rFonts w:ascii="Courier New" w:hAnsi="Courier New" w:cs="Courier New" w:hint="default"/>
+      </w:rPr>
+    </w:lvl>
+    <w:lvl w:ilvl="5" w:tplc="040C0005" w:tentative="1">
+      <w:start w:val="1"/>
+      <w:numFmt w:val="bullet"/>
+      <w:lvlText w:val=""/>
+      <w:lvlJc w:val="left"/>
+      <w:pPr>
+        <w:ind w:left="4320" w:hanging="360"/>
+      </w:pPr>
+      <w:rPr>
+        <w:rFonts w:ascii="Wingdings" w:hAnsi="Wingdings" w:hint="default"/>
+      </w:rPr>
+    </w:lvl>
+    <w:lvl w:ilvl="6" w:tplc="040C0001" w:tentative="1">
+      <w:start w:val="1"/>
+      <w:numFmt w:val="bullet"/>
+      <w:lvlText w:val=""/>
+      <w:lvlJc w:val="left"/>
+      <w:pPr>
+        <w:ind w:left="5040" w:hanging="360"/>
+      </w:pPr>
+      <w:rPr>
+        <w:rFonts w:ascii="Symbol" w:hAnsi="Symbol" w:hint="default"/>
+      </w:rPr>
+    </w:lvl>
+    <w:lvl w:ilvl="7" w:tplc="040C0003" w:tentative="1">
+      <w:start w:val="1"/>
+      <w:numFmt w:val="bullet"/>
+      <w:lvlText w:val="o"/>
+      <w:lvlJc w:val="left"/>
+      <w:pPr>
+        <w:ind w:left="5760" w:hanging="360"/>
+      </w:pPr>
+      <w:rPr>
+        <w:rFonts w:ascii="Courier New" w:hAnsi="Courier New" w:cs="Courier New" w:hint="default"/>
+      </w:rPr>
+    </w:lvl>
+    <w:lvl w:ilvl="8" w:tplc="040C0005" w:tentative="1">
+      <w:start w:val="1"/>
+      <w:numFmt w:val="bullet"/>
+      <w:lvlText w:val=""/>
+      <w:lvlJc w:val="left"/>
+      <w:pPr>
+        <w:ind w:left="6480" w:hanging="360"/>
+      </w:pPr>
+      <w:rPr>
+        <w:rFonts w:ascii="Wingdings" w:hAnsi="Wingdings" w:hint="default"/>
+      </w:rPr>
+    </w:lvl>
+  </w:abstractNum>
+  <w:abstractNum w:abstractNumId="1" w15:restartNumberingAfterBreak="0">
     <w:nsid w:val="0CFC5E0E"/>
     <w:multiLevelType w:val="hybridMultilevel"/>
     <w:tmpl w:val="EF8EC730"/>
@@ -719,7 +1640,120 @@
       </w:pPr>
     </w:lvl>
   </w:abstractNum>
-  <w:abstractNum w:abstractNumId="1" w15:restartNumberingAfterBreak="0">
+  <w:abstractNum w:abstractNumId="2" w15:restartNumberingAfterBreak="0">
+    <w:nsid w:val="1368430A"/>
+    <w:multiLevelType w:val="hybridMultilevel"/>
+    <w:tmpl w:val="21202444"/>
+    <w:lvl w:ilvl="0" w:tplc="04090001">
+      <w:start w:val="1"/>
+      <w:numFmt w:val="bullet"/>
+      <w:lvlText w:val=""/>
+      <w:lvlJc w:val="left"/>
+      <w:pPr>
+        <w:ind w:left="720" w:hanging="360"/>
+      </w:pPr>
+      <w:rPr>
+        <w:rFonts w:ascii="Symbol" w:hAnsi="Symbol" w:hint="default"/>
+      </w:rPr>
+    </w:lvl>
+    <w:lvl w:ilvl="1" w:tplc="04090003" w:tentative="1">
+      <w:start w:val="1"/>
+      <w:numFmt w:val="bullet"/>
+      <w:lvlText w:val="o"/>
+      <w:lvlJc w:val="left"/>
+      <w:pPr>
+        <w:ind w:left="1440" w:hanging="360"/>
+      </w:pPr>
+      <w:rPr>
+        <w:rFonts w:ascii="Courier New" w:hAnsi="Courier New" w:cs="Courier New" w:hint="default"/>
+      </w:rPr>
+    </w:lvl>
+    <w:lvl w:ilvl="2" w:tplc="04090005" w:tentative="1">
+      <w:start w:val="1"/>
+      <w:numFmt w:val="bullet"/>
+      <w:lvlText w:val=""/>
+      <w:lvlJc w:val="left"/>
+      <w:pPr>
+        <w:ind w:left="2160" w:hanging="360"/>
+      </w:pPr>
+      <w:rPr>
+        <w:rFonts w:ascii="Wingdings" w:hAnsi="Wingdings" w:hint="default"/>
+      </w:rPr>
+    </w:lvl>
+    <w:lvl w:ilvl="3" w:tplc="04090001" w:tentative="1">
+      <w:start w:val="1"/>
+      <w:numFmt w:val="bullet"/>
+      <w:lvlText w:val=""/>
+      <w:lvlJc w:val="left"/>
+      <w:pPr>
+        <w:ind w:left="2880" w:hanging="360"/>
+      </w:pPr>
+      <w:rPr>
+        <w:rFonts w:ascii="Symbol" w:hAnsi="Symbol" w:hint="default"/>
+      </w:rPr>
+    </w:lvl>
+    <w:lvl w:ilvl="4" w:tplc="04090003" w:tentative="1">
+      <w:start w:val="1"/>
+      <w:numFmt w:val="bullet"/>
+      <w:lvlText w:val="o"/>
+      <w:lvlJc w:val="left"/>
+      <w:pPr>
+        <w:ind w:left="3600" w:hanging="360"/>
+      </w:pPr>
+      <w:rPr>
+        <w:rFonts w:ascii="Courier New" w:hAnsi="Courier New" w:cs="Courier New" w:hint="default"/>
+      </w:rPr>
+    </w:lvl>
+    <w:lvl w:ilvl="5" w:tplc="04090005" w:tentative="1">
+      <w:start w:val="1"/>
+      <w:numFmt w:val="bullet"/>
+      <w:lvlText w:val=""/>
+      <w:lvlJc w:val="left"/>
+      <w:pPr>
+        <w:ind w:left="4320" w:hanging="360"/>
+      </w:pPr>
+      <w:rPr>
+        <w:rFonts w:ascii="Wingdings" w:hAnsi="Wingdings" w:hint="default"/>
+      </w:rPr>
+    </w:lvl>
+    <w:lvl w:ilvl="6" w:tplc="04090001" w:tentative="1">
+      <w:start w:val="1"/>
+      <w:numFmt w:val="bullet"/>
+      <w:lvlText w:val=""/>
+      <w:lvlJc w:val="left"/>
+      <w:pPr>
+        <w:ind w:left="5040" w:hanging="360"/>
+      </w:pPr>
+      <w:rPr>
+        <w:rFonts w:ascii="Symbol" w:hAnsi="Symbol" w:hint="default"/>
+      </w:rPr>
+    </w:lvl>
+    <w:lvl w:ilvl="7" w:tplc="04090003" w:tentative="1">
+      <w:start w:val="1"/>
+      <w:numFmt w:val="bullet"/>
+      <w:lvlText w:val="o"/>
+      <w:lvlJc w:val="left"/>
+      <w:pPr>
+        <w:ind w:left="5760" w:hanging="360"/>
+      </w:pPr>
+      <w:rPr>
+        <w:rFonts w:ascii="Courier New" w:hAnsi="Courier New" w:cs="Courier New" w:hint="default"/>
+      </w:rPr>
+    </w:lvl>
+    <w:lvl w:ilvl="8" w:tplc="04090005" w:tentative="1">
+      <w:start w:val="1"/>
+      <w:numFmt w:val="bullet"/>
+      <w:lvlText w:val=""/>
+      <w:lvlJc w:val="left"/>
+      <w:pPr>
+        <w:ind w:left="6480" w:hanging="360"/>
+      </w:pPr>
+      <w:rPr>
+        <w:rFonts w:ascii="Wingdings" w:hAnsi="Wingdings" w:hint="default"/>
+      </w:rPr>
+    </w:lvl>
+  </w:abstractNum>
+  <w:abstractNum w:abstractNumId="3" w15:restartNumberingAfterBreak="0">
     <w:nsid w:val="15AC0A82"/>
     <w:multiLevelType w:val="multilevel"/>
     <w:tmpl w:val="9EFE1A98"/>
@@ -832,11 +1866,11 @@
       </w:pPr>
     </w:lvl>
   </w:abstractNum>
-  <w:abstractNum w:abstractNumId="2" w15:restartNumberingAfterBreak="0">
+  <w:abstractNum w:abstractNumId="4" w15:restartNumberingAfterBreak="0">
     <w:nsid w:val="1AD2212B"/>
     <w:multiLevelType w:val="hybridMultilevel"/>
-    <w:tmpl w:val="F9001B82"/>
-    <w:lvl w:ilvl="0" w:tplc="C8F636DE">
+    <w:tmpl w:val="F566EA38"/>
+    <w:lvl w:ilvl="0" w:tplc="1C24E42E">
       <w:start w:val="1"/>
       <w:numFmt w:val="decimal"/>
       <w:pStyle w:val="Heading1"/>
@@ -919,7 +1953,7 @@
       </w:pPr>
     </w:lvl>
   </w:abstractNum>
-  <w:abstractNum w:abstractNumId="3" w15:restartNumberingAfterBreak="0">
+  <w:abstractNum w:abstractNumId="5" w15:restartNumberingAfterBreak="0">
     <w:nsid w:val="28F61B42"/>
     <w:multiLevelType w:val="multilevel"/>
     <w:tmpl w:val="D520B09A"/>
@@ -1032,7 +2066,7 @@
       </w:pPr>
     </w:lvl>
   </w:abstractNum>
-  <w:abstractNum w:abstractNumId="4" w15:restartNumberingAfterBreak="0">
+  <w:abstractNum w:abstractNumId="6" w15:restartNumberingAfterBreak="0">
     <w:nsid w:val="2D9B455C"/>
     <w:multiLevelType w:val="multilevel"/>
     <w:tmpl w:val="35346586"/>
@@ -1145,7 +2179,418 @@
       </w:pPr>
     </w:lvl>
   </w:abstractNum>
-  <w:abstractNum w:abstractNumId="5" w15:restartNumberingAfterBreak="0">
+  <w:abstractNum w:abstractNumId="7" w15:restartNumberingAfterBreak="0">
+    <w:nsid w:val="2DD33CCD"/>
+    <w:multiLevelType w:val="multilevel"/>
+    <w:tmpl w:val="75221040"/>
+    <w:lvl w:ilvl="0">
+      <w:start w:val="1"/>
+      <w:numFmt w:val="bullet"/>
+      <w:lvlText w:val=""/>
+      <w:lvlJc w:val="left"/>
+      <w:pPr>
+        <w:tabs>
+          <w:tab w:val="num" w:pos="720"/>
+        </w:tabs>
+        <w:ind w:left="720" w:hanging="360"/>
+      </w:pPr>
+      <w:rPr>
+        <w:rFonts w:ascii="Symbol" w:hAnsi="Symbol" w:hint="default"/>
+        <w:sz w:val="20"/>
+      </w:rPr>
+    </w:lvl>
+    <w:lvl w:ilvl="1" w:tentative="1">
+      <w:start w:val="1"/>
+      <w:numFmt w:val="bullet"/>
+      <w:lvlText w:val="o"/>
+      <w:lvlJc w:val="left"/>
+      <w:pPr>
+        <w:tabs>
+          <w:tab w:val="num" w:pos="1440"/>
+        </w:tabs>
+        <w:ind w:left="1440" w:hanging="360"/>
+      </w:pPr>
+      <w:rPr>
+        <w:rFonts w:ascii="Courier New" w:hAnsi="Courier New" w:hint="default"/>
+        <w:sz w:val="20"/>
+      </w:rPr>
+    </w:lvl>
+    <w:lvl w:ilvl="2" w:tentative="1">
+      <w:start w:val="1"/>
+      <w:numFmt w:val="bullet"/>
+      <w:lvlText w:val=""/>
+      <w:lvlJc w:val="left"/>
+      <w:pPr>
+        <w:tabs>
+          <w:tab w:val="num" w:pos="2160"/>
+        </w:tabs>
+        <w:ind w:left="2160" w:hanging="360"/>
+      </w:pPr>
+      <w:rPr>
+        <w:rFonts w:ascii="Wingdings" w:hAnsi="Wingdings" w:hint="default"/>
+        <w:sz w:val="20"/>
+      </w:rPr>
+    </w:lvl>
+    <w:lvl w:ilvl="3" w:tentative="1">
+      <w:start w:val="1"/>
+      <w:numFmt w:val="bullet"/>
+      <w:lvlText w:val=""/>
+      <w:lvlJc w:val="left"/>
+      <w:pPr>
+        <w:tabs>
+          <w:tab w:val="num" w:pos="2880"/>
+        </w:tabs>
+        <w:ind w:left="2880" w:hanging="360"/>
+      </w:pPr>
+      <w:rPr>
+        <w:rFonts w:ascii="Wingdings" w:hAnsi="Wingdings" w:hint="default"/>
+        <w:sz w:val="20"/>
+      </w:rPr>
+    </w:lvl>
+    <w:lvl w:ilvl="4" w:tentative="1">
+      <w:start w:val="1"/>
+      <w:numFmt w:val="bullet"/>
+      <w:lvlText w:val=""/>
+      <w:lvlJc w:val="left"/>
+      <w:pPr>
+        <w:tabs>
+          <w:tab w:val="num" w:pos="3600"/>
+        </w:tabs>
+        <w:ind w:left="3600" w:hanging="360"/>
+      </w:pPr>
+      <w:rPr>
+        <w:rFonts w:ascii="Wingdings" w:hAnsi="Wingdings" w:hint="default"/>
+        <w:sz w:val="20"/>
+      </w:rPr>
+    </w:lvl>
+    <w:lvl w:ilvl="5" w:tentative="1">
+      <w:start w:val="1"/>
+      <w:numFmt w:val="bullet"/>
+      <w:lvlText w:val=""/>
+      <w:lvlJc w:val="left"/>
+      <w:pPr>
+        <w:tabs>
+          <w:tab w:val="num" w:pos="4320"/>
+        </w:tabs>
+        <w:ind w:left="4320" w:hanging="360"/>
+      </w:pPr>
+      <w:rPr>
+        <w:rFonts w:ascii="Wingdings" w:hAnsi="Wingdings" w:hint="default"/>
+        <w:sz w:val="20"/>
+      </w:rPr>
+    </w:lvl>
+    <w:lvl w:ilvl="6" w:tentative="1">
+      <w:start w:val="1"/>
+      <w:numFmt w:val="bullet"/>
+      <w:lvlText w:val=""/>
+      <w:lvlJc w:val="left"/>
+      <w:pPr>
+        <w:tabs>
+          <w:tab w:val="num" w:pos="5040"/>
+        </w:tabs>
+        <w:ind w:left="5040" w:hanging="360"/>
+      </w:pPr>
+      <w:rPr>
+        <w:rFonts w:ascii="Wingdings" w:hAnsi="Wingdings" w:hint="default"/>
+        <w:sz w:val="20"/>
+      </w:rPr>
+    </w:lvl>
+    <w:lvl w:ilvl="7" w:tentative="1">
+      <w:start w:val="1"/>
+      <w:numFmt w:val="bullet"/>
+      <w:lvlText w:val=""/>
+      <w:lvlJc w:val="left"/>
+      <w:pPr>
+        <w:tabs>
+          <w:tab w:val="num" w:pos="5760"/>
+        </w:tabs>
+        <w:ind w:left="5760" w:hanging="360"/>
+      </w:pPr>
+      <w:rPr>
+        <w:rFonts w:ascii="Wingdings" w:hAnsi="Wingdings" w:hint="default"/>
+        <w:sz w:val="20"/>
+      </w:rPr>
+    </w:lvl>
+    <w:lvl w:ilvl="8" w:tentative="1">
+      <w:start w:val="1"/>
+      <w:numFmt w:val="bullet"/>
+      <w:lvlText w:val=""/>
+      <w:lvlJc w:val="left"/>
+      <w:pPr>
+        <w:tabs>
+          <w:tab w:val="num" w:pos="6480"/>
+        </w:tabs>
+        <w:ind w:left="6480" w:hanging="360"/>
+      </w:pPr>
+      <w:rPr>
+        <w:rFonts w:ascii="Wingdings" w:hAnsi="Wingdings" w:hint="default"/>
+        <w:sz w:val="20"/>
+      </w:rPr>
+    </w:lvl>
+  </w:abstractNum>
+  <w:abstractNum w:abstractNumId="8" w15:restartNumberingAfterBreak="0">
+    <w:nsid w:val="37FA2C1F"/>
+    <w:multiLevelType w:val="multilevel"/>
+    <w:tmpl w:val="B858AE9A"/>
+    <w:lvl w:ilvl="0">
+      <w:start w:val="1"/>
+      <w:numFmt w:val="bullet"/>
+      <w:lvlText w:val=""/>
+      <w:lvlJc w:val="left"/>
+      <w:pPr>
+        <w:tabs>
+          <w:tab w:val="num" w:pos="720"/>
+        </w:tabs>
+        <w:ind w:left="720" w:hanging="360"/>
+      </w:pPr>
+      <w:rPr>
+        <w:rFonts w:ascii="Symbol" w:hAnsi="Symbol" w:hint="default"/>
+        <w:sz w:val="20"/>
+      </w:rPr>
+    </w:lvl>
+    <w:lvl w:ilvl="1" w:tentative="1">
+      <w:start w:val="1"/>
+      <w:numFmt w:val="bullet"/>
+      <w:lvlText w:val="o"/>
+      <w:lvlJc w:val="left"/>
+      <w:pPr>
+        <w:tabs>
+          <w:tab w:val="num" w:pos="1440"/>
+        </w:tabs>
+        <w:ind w:left="1440" w:hanging="360"/>
+      </w:pPr>
+      <w:rPr>
+        <w:rFonts w:ascii="Courier New" w:hAnsi="Courier New" w:hint="default"/>
+        <w:sz w:val="20"/>
+      </w:rPr>
+    </w:lvl>
+    <w:lvl w:ilvl="2" w:tentative="1">
+      <w:start w:val="1"/>
+      <w:numFmt w:val="bullet"/>
+      <w:lvlText w:val=""/>
+      <w:lvlJc w:val="left"/>
+      <w:pPr>
+        <w:tabs>
+          <w:tab w:val="num" w:pos="2160"/>
+        </w:tabs>
+        <w:ind w:left="2160" w:hanging="360"/>
+      </w:pPr>
+      <w:rPr>
+        <w:rFonts w:ascii="Wingdings" w:hAnsi="Wingdings" w:hint="default"/>
+        <w:sz w:val="20"/>
+      </w:rPr>
+    </w:lvl>
+    <w:lvl w:ilvl="3" w:tentative="1">
+      <w:start w:val="1"/>
+      <w:numFmt w:val="bullet"/>
+      <w:lvlText w:val=""/>
+      <w:lvlJc w:val="left"/>
+      <w:pPr>
+        <w:tabs>
+          <w:tab w:val="num" w:pos="2880"/>
+        </w:tabs>
+        <w:ind w:left="2880" w:hanging="360"/>
+      </w:pPr>
+      <w:rPr>
+        <w:rFonts w:ascii="Wingdings" w:hAnsi="Wingdings" w:hint="default"/>
+        <w:sz w:val="20"/>
+      </w:rPr>
+    </w:lvl>
+    <w:lvl w:ilvl="4" w:tentative="1">
+      <w:start w:val="1"/>
+      <w:numFmt w:val="bullet"/>
+      <w:lvlText w:val=""/>
+      <w:lvlJc w:val="left"/>
+      <w:pPr>
+        <w:tabs>
+          <w:tab w:val="num" w:pos="3600"/>
+        </w:tabs>
+        <w:ind w:left="3600" w:hanging="360"/>
+      </w:pPr>
+      <w:rPr>
+        <w:rFonts w:ascii="Wingdings" w:hAnsi="Wingdings" w:hint="default"/>
+        <w:sz w:val="20"/>
+      </w:rPr>
+    </w:lvl>
+    <w:lvl w:ilvl="5" w:tentative="1">
+      <w:start w:val="1"/>
+      <w:numFmt w:val="bullet"/>
+      <w:lvlText w:val=""/>
+      <w:lvlJc w:val="left"/>
+      <w:pPr>
+        <w:tabs>
+          <w:tab w:val="num" w:pos="4320"/>
+        </w:tabs>
+        <w:ind w:left="4320" w:hanging="360"/>
+      </w:pPr>
+      <w:rPr>
+        <w:rFonts w:ascii="Wingdings" w:hAnsi="Wingdings" w:hint="default"/>
+        <w:sz w:val="20"/>
+      </w:rPr>
+    </w:lvl>
+    <w:lvl w:ilvl="6" w:tentative="1">
+      <w:start w:val="1"/>
+      <w:numFmt w:val="bullet"/>
+      <w:lvlText w:val=""/>
+      <w:lvlJc w:val="left"/>
+      <w:pPr>
+        <w:tabs>
+          <w:tab w:val="num" w:pos="5040"/>
+        </w:tabs>
+        <w:ind w:left="5040" w:hanging="360"/>
+      </w:pPr>
+      <w:rPr>
+        <w:rFonts w:ascii="Wingdings" w:hAnsi="Wingdings" w:hint="default"/>
+        <w:sz w:val="20"/>
+      </w:rPr>
+    </w:lvl>
+    <w:lvl w:ilvl="7" w:tentative="1">
+      <w:start w:val="1"/>
+      <w:numFmt w:val="bullet"/>
+      <w:lvlText w:val=""/>
+      <w:lvlJc w:val="left"/>
+      <w:pPr>
+        <w:tabs>
+          <w:tab w:val="num" w:pos="5760"/>
+        </w:tabs>
+        <w:ind w:left="5760" w:hanging="360"/>
+      </w:pPr>
+      <w:rPr>
+        <w:rFonts w:ascii="Wingdings" w:hAnsi="Wingdings" w:hint="default"/>
+        <w:sz w:val="20"/>
+      </w:rPr>
+    </w:lvl>
+    <w:lvl w:ilvl="8" w:tentative="1">
+      <w:start w:val="1"/>
+      <w:numFmt w:val="bullet"/>
+      <w:lvlText w:val=""/>
+      <w:lvlJc w:val="left"/>
+      <w:pPr>
+        <w:tabs>
+          <w:tab w:val="num" w:pos="6480"/>
+        </w:tabs>
+        <w:ind w:left="6480" w:hanging="360"/>
+      </w:pPr>
+      <w:rPr>
+        <w:rFonts w:ascii="Wingdings" w:hAnsi="Wingdings" w:hint="default"/>
+        <w:sz w:val="20"/>
+      </w:rPr>
+    </w:lvl>
+  </w:abstractNum>
+  <w:abstractNum w:abstractNumId="9" w15:restartNumberingAfterBreak="0">
+    <w:nsid w:val="3F7E1247"/>
+    <w:multiLevelType w:val="hybridMultilevel"/>
+    <w:tmpl w:val="CF625D52"/>
+    <w:lvl w:ilvl="0" w:tplc="04090001">
+      <w:start w:val="1"/>
+      <w:numFmt w:val="bullet"/>
+      <w:lvlText w:val=""/>
+      <w:lvlJc w:val="left"/>
+      <w:pPr>
+        <w:ind w:left="720" w:hanging="360"/>
+      </w:pPr>
+      <w:rPr>
+        <w:rFonts w:ascii="Symbol" w:hAnsi="Symbol" w:hint="default"/>
+      </w:rPr>
+    </w:lvl>
+    <w:lvl w:ilvl="1" w:tplc="04090003" w:tentative="1">
+      <w:start w:val="1"/>
+      <w:numFmt w:val="bullet"/>
+      <w:lvlText w:val="o"/>
+      <w:lvlJc w:val="left"/>
+      <w:pPr>
+        <w:ind w:left="1440" w:hanging="360"/>
+      </w:pPr>
+      <w:rPr>
+        <w:rFonts w:ascii="Courier New" w:hAnsi="Courier New" w:cs="Courier New" w:hint="default"/>
+      </w:rPr>
+    </w:lvl>
+    <w:lvl w:ilvl="2" w:tplc="04090005" w:tentative="1">
+      <w:start w:val="1"/>
+      <w:numFmt w:val="bullet"/>
+      <w:lvlText w:val=""/>
+      <w:lvlJc w:val="left"/>
+      <w:pPr>
+        <w:ind w:left="2160" w:hanging="360"/>
+      </w:pPr>
+      <w:rPr>
+        <w:rFonts w:ascii="Wingdings" w:hAnsi="Wingdings" w:hint="default"/>
+      </w:rPr>
+    </w:lvl>
+    <w:lvl w:ilvl="3" w:tplc="04090001" w:tentative="1">
+      <w:start w:val="1"/>
+      <w:numFmt w:val="bullet"/>
+      <w:lvlText w:val=""/>
+      <w:lvlJc w:val="left"/>
+      <w:pPr>
+        <w:ind w:left="2880" w:hanging="360"/>
+      </w:pPr>
+      <w:rPr>
+        <w:rFonts w:ascii="Symbol" w:hAnsi="Symbol" w:hint="default"/>
+      </w:rPr>
+    </w:lvl>
+    <w:lvl w:ilvl="4" w:tplc="04090003" w:tentative="1">
+      <w:start w:val="1"/>
+      <w:numFmt w:val="bullet"/>
+      <w:lvlText w:val="o"/>
+      <w:lvlJc w:val="left"/>
+      <w:pPr>
+        <w:ind w:left="3600" w:hanging="360"/>
+      </w:pPr>
+      <w:rPr>
+        <w:rFonts w:ascii="Courier New" w:hAnsi="Courier New" w:cs="Courier New" w:hint="default"/>
+      </w:rPr>
+    </w:lvl>
+    <w:lvl w:ilvl="5" w:tplc="04090005" w:tentative="1">
+      <w:start w:val="1"/>
+      <w:numFmt w:val="bullet"/>
+      <w:lvlText w:val=""/>
+      <w:lvlJc w:val="left"/>
+      <w:pPr>
+        <w:ind w:left="4320" w:hanging="360"/>
+      </w:pPr>
+      <w:rPr>
+        <w:rFonts w:ascii="Wingdings" w:hAnsi="Wingdings" w:hint="default"/>
+      </w:rPr>
+    </w:lvl>
+    <w:lvl w:ilvl="6" w:tplc="04090001" w:tentative="1">
+      <w:start w:val="1"/>
+      <w:numFmt w:val="bullet"/>
+      <w:lvlText w:val=""/>
+      <w:lvlJc w:val="left"/>
+      <w:pPr>
+        <w:ind w:left="5040" w:hanging="360"/>
+      </w:pPr>
+      <w:rPr>
+        <w:rFonts w:ascii="Symbol" w:hAnsi="Symbol" w:hint="default"/>
+      </w:rPr>
+    </w:lvl>
+    <w:lvl w:ilvl="7" w:tplc="04090003" w:tentative="1">
+      <w:start w:val="1"/>
+      <w:numFmt w:val="bullet"/>
+      <w:lvlText w:val="o"/>
+      <w:lvlJc w:val="left"/>
+      <w:pPr>
+        <w:ind w:left="5760" w:hanging="360"/>
+      </w:pPr>
+      <w:rPr>
+        <w:rFonts w:ascii="Courier New" w:hAnsi="Courier New" w:cs="Courier New" w:hint="default"/>
+      </w:rPr>
+    </w:lvl>
+    <w:lvl w:ilvl="8" w:tplc="04090005" w:tentative="1">
+      <w:start w:val="1"/>
+      <w:numFmt w:val="bullet"/>
+      <w:lvlText w:val=""/>
+      <w:lvlJc w:val="left"/>
+      <w:pPr>
+        <w:ind w:left="6480" w:hanging="360"/>
+      </w:pPr>
+      <w:rPr>
+        <w:rFonts w:ascii="Wingdings" w:hAnsi="Wingdings" w:hint="default"/>
+      </w:rPr>
+    </w:lvl>
+  </w:abstractNum>
+  <w:abstractNum w:abstractNumId="10" w15:restartNumberingAfterBreak="0">
     <w:nsid w:val="40123BF2"/>
     <w:multiLevelType w:val="hybridMultilevel"/>
     <w:tmpl w:val="E368B574"/>
@@ -1231,7 +2676,7 @@
       </w:pPr>
     </w:lvl>
   </w:abstractNum>
-  <w:abstractNum w:abstractNumId="6" w15:restartNumberingAfterBreak="0">
+  <w:abstractNum w:abstractNumId="11" w15:restartNumberingAfterBreak="0">
     <w:nsid w:val="5F8651BA"/>
     <w:multiLevelType w:val="multilevel"/>
     <w:tmpl w:val="204EB7A4"/>
@@ -1344,7 +2789,7 @@
       </w:pPr>
     </w:lvl>
   </w:abstractNum>
-  <w:abstractNum w:abstractNumId="7" w15:restartNumberingAfterBreak="0">
+  <w:abstractNum w:abstractNumId="12" w15:restartNumberingAfterBreak="0">
     <w:nsid w:val="5F8E03CB"/>
     <w:multiLevelType w:val="multilevel"/>
     <w:tmpl w:val="82EE7690"/>
@@ -1457,7 +2902,7 @@
       </w:pPr>
     </w:lvl>
   </w:abstractNum>
-  <w:abstractNum w:abstractNumId="8" w15:restartNumberingAfterBreak="0">
+  <w:abstractNum w:abstractNumId="13" w15:restartNumberingAfterBreak="0">
     <w:nsid w:val="7777506E"/>
     <w:multiLevelType w:val="multilevel"/>
     <w:tmpl w:val="B4BE5CE6"/>
@@ -1570,7 +3015,7 @@
       </w:pPr>
     </w:lvl>
   </w:abstractNum>
-  <w:abstractNum w:abstractNumId="9" w15:restartNumberingAfterBreak="0">
+  <w:abstractNum w:abstractNumId="14" w15:restartNumberingAfterBreak="0">
     <w:nsid w:val="7B9C5F73"/>
     <w:multiLevelType w:val="multilevel"/>
     <w:tmpl w:val="11AAE782"/>
@@ -1684,40 +3129,61 @@
     </w:lvl>
   </w:abstractNum>
   <w:num w:numId="1" w16cid:durableId="1111973871">
+    <w:abstractNumId w:val="4"/>
+  </w:num>
+  <w:num w:numId="2" w16cid:durableId="1293174089">
+    <w:abstractNumId w:val="10"/>
+  </w:num>
+  <w:num w:numId="3" w16cid:durableId="580022373">
+    <w:abstractNumId w:val="13"/>
+  </w:num>
+  <w:num w:numId="4" w16cid:durableId="110974585">
+    <w:abstractNumId w:val="14"/>
+  </w:num>
+  <w:num w:numId="5" w16cid:durableId="129709129">
+    <w:abstractNumId w:val="1"/>
+  </w:num>
+  <w:num w:numId="6" w16cid:durableId="1188519504">
+    <w:abstractNumId w:val="5"/>
+  </w:num>
+  <w:num w:numId="7" w16cid:durableId="1298871937">
+    <w:abstractNumId w:val="3"/>
+  </w:num>
+  <w:num w:numId="8" w16cid:durableId="1431049335">
+    <w:abstractNumId w:val="11"/>
+  </w:num>
+  <w:num w:numId="9" w16cid:durableId="1721630773">
+    <w:abstractNumId w:val="12"/>
+  </w:num>
+  <w:num w:numId="10" w16cid:durableId="272251953">
+    <w:abstractNumId w:val="6"/>
+  </w:num>
+  <w:num w:numId="11" w16cid:durableId="1549413890">
+    <w:abstractNumId w:val="8"/>
+  </w:num>
+  <w:num w:numId="12" w16cid:durableId="1458063114">
+    <w:abstractNumId w:val="7"/>
+  </w:num>
+  <w:num w:numId="13" w16cid:durableId="725034127">
+    <w:abstractNumId w:val="9"/>
+  </w:num>
+  <w:num w:numId="14" w16cid:durableId="2051765386">
     <w:abstractNumId w:val="2"/>
   </w:num>
-  <w:num w:numId="2" w16cid:durableId="1293174089">
-    <w:abstractNumId w:val="5"/>
-  </w:num>
-  <w:num w:numId="3" w16cid:durableId="580022373">
-    <w:abstractNumId w:val="8"/>
-  </w:num>
-  <w:num w:numId="4" w16cid:durableId="110974585">
-    <w:abstractNumId w:val="9"/>
-  </w:num>
-  <w:num w:numId="5" w16cid:durableId="129709129">
+  <w:num w:numId="15" w16cid:durableId="2032561305">
     <w:abstractNumId w:val="0"/>
   </w:num>
-  <w:num w:numId="6" w16cid:durableId="1188519504">
-    <w:abstractNumId w:val="3"/>
-  </w:num>
-  <w:num w:numId="7" w16cid:durableId="1298871937">
-    <w:abstractNumId w:val="1"/>
-  </w:num>
-  <w:num w:numId="8" w16cid:durableId="1431049335">
-    <w:abstractNumId w:val="6"/>
-  </w:num>
-  <w:num w:numId="9" w16cid:durableId="1721630773">
-    <w:abstractNumId w:val="7"/>
-  </w:num>
-  <w:num w:numId="10" w16cid:durableId="272251953">
+  <w:num w:numId="16" w16cid:durableId="339892169">
     <w:abstractNumId w:val="4"/>
+    <w:lvlOverride w:ilvl="0">
+      <w:startOverride w:val="1"/>
+    </w:lvlOverride>
   </w:num>
 </w:numbering>
 </file>
 
 <file path=word/styles.xml><?xml version="1.0" encoding="utf-8"?>
-<w:styles xmlns:mc="http://schemas.openxmlformats.org/markup-compatibility/2006" xmlns:r="http://schemas.openxmlformats.org/officeDocument/2006/relationships" xmlns:w="http://schemas.openxmlformats.org/wordprocessingml/2006/main" xmlns:w14="http://schemas.microsoft.com/office/word/2010/wordml" xmlns:w15="http://schemas.microsoft.com/office/word/2012/wordml" xmlns:w16cex="http://schemas.microsoft.com/office/word/2018/wordml/cex" xmlns:w16cid="http://schemas.microsoft.com/office/word/2016/wordml/cid" xmlns:w16="http://schemas.microsoft.com/office/word/2018/wordml" xmlns:w16du="http://schemas.microsoft.com/office/word/2023/wordml/word16du" xmlns:w16sdtdh="http://schemas.microsoft.com/office/word/2020/wordml/sdtdatahash" xmlns:w16sdtfl="http://schemas.microsoft.com/office/word/2024/wordml/sdtformatlock" xmlns:w16se="http://schemas.microsoft.com/office/word/2015/wordml/symex" mc:Ignorable="w14 w15 w16se w16cid w16 w16cex w16sdtdh w16sdtfl w16du">
+<w:styles xmlns:mc="http://schemas.openxmlformats.org/markup-compatibility/2006" xmlns:r="http://schemas.openxmlformats.org/officeDocument/2006/relationships" xmlns:w="http://schemas.openxmlformats.org/wordprocessingml/2006/main" xmlns:w14="http://schemas.microsoft.com/office/word/2010/wordml" xmlns:w15="http://schemas.microsoft.com/office/word/2012/wordml" xmlns:w16cex="http://schemas.microsoft.com/office/word/2018/wordml/cex" xmlns:w16cid="http://schemas.microsoft.com/office/word/2016/wordml/cid" xmlns:w16="http://schemas.microsoft.com/office/word/2018/wordml" xmlns:w16du="http://schemas.microsoft.com/office/word/2023/wordml/word16du" xmlns:w16sdtdh="http://schemas.microsoft.com/office/word/2020/wordml/sdtdatahash" xmlns:w16se="http://schemas.microsoft.com/office/word/2015/wordml/symex" mc:Ignorable="w14 w15 w16se w16cid w16 w16cex w16sdtdh w16du">
   <w:docDefaults>
     <w:rPrDefault>
       <w:rPr>
@@ -2122,7 +3588,7 @@
     <w:autoRedefine/>
     <w:uiPriority w:val="9"/>
     <w:qFormat/>
-    <w:rsid w:val="00702E47"/>
+    <w:rsid w:val="00F91895"/>
     <w:pPr>
       <w:numPr>
         <w:numId w:val="1"/>
@@ -2331,6 +3797,7 @@
   <w:style w:type="character" w:default="1" w:styleId="DefaultParagraphFont">
     <w:name w:val="Default Paragraph Font"/>
     <w:uiPriority w:val="1"/>
+    <w:semiHidden/>
     <w:unhideWhenUsed/>
   </w:style>
   <w:style w:type="table" w:default="1" w:styleId="TableNormal">
@@ -2359,7 +3826,7 @@
     <w:basedOn w:val="DefaultParagraphFont"/>
     <w:link w:val="Heading1"/>
     <w:uiPriority w:val="9"/>
-    <w:rsid w:val="00702E47"/>
+    <w:rsid w:val="00F91895"/>
     <w:rPr>
       <w:caps/>
       <w:color w:val="FFFFFF" w:themeColor="background1"/>
@@ -2734,6 +4201,34 @@
       <w:color w:val="666666"/>
     </w:rPr>
   </w:style>
+  <w:style w:type="paragraph" w:styleId="NormalWeb">
+    <w:name w:val="Normal (Web)"/>
+    <w:basedOn w:val="Normal"/>
+    <w:uiPriority w:val="99"/>
+    <w:semiHidden/>
+    <w:unhideWhenUsed/>
+    <w:rsid w:val="00A0443A"/>
+    <w:pPr>
+      <w:spacing w:beforeAutospacing="1" w:after="100" w:afterAutospacing="1" w:line="240" w:lineRule="auto"/>
+    </w:pPr>
+    <w:rPr>
+      <w:rFonts w:ascii="Times New Roman" w:eastAsia="Times New Roman" w:hAnsi="Times New Roman" w:cs="Times New Roman"/>
+      <w:sz w:val="24"/>
+      <w:szCs w:val="24"/>
+      <w:lang w:val="en-US"/>
+    </w:rPr>
+  </w:style>
+  <w:style w:type="paragraph" w:styleId="ListParagraph">
+    <w:name w:val="List Paragraph"/>
+    <w:basedOn w:val="Normal"/>
+    <w:uiPriority w:val="34"/>
+    <w:qFormat/>
+    <w:rsid w:val="00FE382C"/>
+    <w:pPr>
+      <w:ind w:left="720"/>
+      <w:contextualSpacing/>
+    </w:pPr>
+  </w:style>
 </w:styles>
 </file>
 
@@ -2999,12 +4494,6 @@
 </file>
 
 <file path=customXml/item1.xml><?xml version="1.0" encoding="utf-8"?>
-<p:properties xmlns:p="http://schemas.microsoft.com/office/2006/metadata/properties" xmlns:xsi="http://www.w3.org/2001/XMLSchema-instance" xmlns:pc="http://schemas.microsoft.com/office/infopath/2007/PartnerControls">
-  <documentManagement/>
-</p:properties>
-</file>
-
-<file path=customXml/item2.xml><?xml version="1.0" encoding="utf-8"?>
 <ct:contentTypeSchema xmlns:ct="http://schemas.microsoft.com/office/2006/metadata/contentType" xmlns:ma="http://schemas.microsoft.com/office/2006/metadata/properties/metaAttributes" ct:_="" ma:_="" ma:contentTypeName="Document" ma:contentTypeID="0x01010054DA5236CA9C854F94415B9827EABFD1" ma:contentTypeVersion="4" ma:contentTypeDescription="Crée un document." ma:contentTypeScope="" ma:versionID="b8f97a2d85a1bf70b2758d9fabda1a93">
   <xsd:schema xmlns:xsd="http://www.w3.org/2001/XMLSchema" xmlns:xs="http://www.w3.org/2001/XMLSchema" xmlns:p="http://schemas.microsoft.com/office/2006/metadata/properties" xmlns:ns2="beee2e28-a851-4ac4-9c4a-8792f190b96c" targetNamespace="http://schemas.microsoft.com/office/2006/metadata/properties" ma:root="true" ma:fieldsID="e01ea425194608e077ddfa0a82591010" ns2:_="">
     <xsd:import namespace="beee2e28-a851-4ac4-9c4a-8792f190b96c"/>
@@ -3148,6 +4637,12 @@
 </ct:contentTypeSchema>
 </file>
 
+<file path=customXml/item2.xml><?xml version="1.0" encoding="utf-8"?>
+<p:properties xmlns:p="http://schemas.microsoft.com/office/2006/metadata/properties" xmlns:xsi="http://www.w3.org/2001/XMLSchema-instance" xmlns:pc="http://schemas.microsoft.com/office/infopath/2007/PartnerControls">
+  <documentManagement/>
+</p:properties>
+</file>
+
 <file path=customXml/item3.xml><?xml version="1.0" encoding="utf-8"?>
 <?mso-contentType ?>
 <FormTemplates xmlns="http://schemas.microsoft.com/sharepoint/v3/contenttype/forms">
@@ -3158,22 +4653,6 @@
 </file>
 
 <file path=customXml/itemProps1.xml><?xml version="1.0" encoding="utf-8"?>
-<ds:datastoreItem xmlns:ds="http://schemas.openxmlformats.org/officeDocument/2006/customXml" ds:itemID="{7E0D49D9-14E7-4F79-92DE-DC6ED4A76012}">
-  <ds:schemaRefs>
-    <ds:schemaRef ds:uri="http://purl.org/dc/dcmitype/"/>
-    <ds:schemaRef ds:uri="http://schemas.microsoft.com/office/2006/documentManagement/types"/>
-    <ds:schemaRef ds:uri="beee2e28-a851-4ac4-9c4a-8792f190b96c"/>
-    <ds:schemaRef ds:uri="http://purl.org/dc/terms/"/>
-    <ds:schemaRef ds:uri="http://purl.org/dc/elements/1.1/"/>
-    <ds:schemaRef ds:uri="http://www.w3.org/XML/1998/namespace"/>
-    <ds:schemaRef ds:uri="http://schemas.microsoft.com/office/infopath/2007/PartnerControls"/>
-    <ds:schemaRef ds:uri="http://schemas.openxmlformats.org/package/2006/metadata/core-properties"/>
-    <ds:schemaRef ds:uri="http://schemas.microsoft.com/office/2006/metadata/properties"/>
-  </ds:schemaRefs>
-</ds:datastoreItem>
-</file>
-
-<file path=customXml/itemProps2.xml><?xml version="1.0" encoding="utf-8"?>
 <ds:datastoreItem xmlns:ds="http://schemas.openxmlformats.org/officeDocument/2006/customXml" ds:itemID="{8A106FB5-D636-4F28-A28A-F39D69B729DF}">
   <ds:schemaRefs>
     <ds:schemaRef ds:uri="http://schemas.microsoft.com/office/2006/metadata/contentType"/>
@@ -3191,6 +4670,22 @@
 </ds:datastoreItem>
 </file>
 
+<file path=customXml/itemProps2.xml><?xml version="1.0" encoding="utf-8"?>
+<ds:datastoreItem xmlns:ds="http://schemas.openxmlformats.org/officeDocument/2006/customXml" ds:itemID="{7E0D49D9-14E7-4F79-92DE-DC6ED4A76012}">
+  <ds:schemaRefs>
+    <ds:schemaRef ds:uri="http://purl.org/dc/terms/"/>
+    <ds:schemaRef ds:uri="http://www.w3.org/XML/1998/namespace"/>
+    <ds:schemaRef ds:uri="http://schemas.microsoft.com/office/2006/documentManagement/types"/>
+    <ds:schemaRef ds:uri="beee2e28-a851-4ac4-9c4a-8792f190b96c"/>
+    <ds:schemaRef ds:uri="http://purl.org/dc/dcmitype/"/>
+    <ds:schemaRef ds:uri="http://schemas.microsoft.com/office/2006/metadata/properties"/>
+    <ds:schemaRef ds:uri="http://purl.org/dc/elements/1.1/"/>
+    <ds:schemaRef ds:uri="http://schemas.microsoft.com/office/infopath/2007/PartnerControls"/>
+    <ds:schemaRef ds:uri="http://schemas.openxmlformats.org/package/2006/metadata/core-properties"/>
+  </ds:schemaRefs>
+</ds:datastoreItem>
+</file>
+
 <file path=customXml/itemProps3.xml><?xml version="1.0" encoding="utf-8"?>
 <ds:datastoreItem xmlns:ds="http://schemas.openxmlformats.org/officeDocument/2006/customXml" ds:itemID="{C1871CDD-19F0-49F3-BEF9-02C082C9C361}">
   <ds:schemaRefs>
